--- a/Protokoll_21_12_2021.docx
+++ b/Protokoll_21_12_2021.docx
@@ -6167,16 +6167,26 @@
       <w:pPr>
         <w:ind w:left="432"/>
       </w:pPr>
-      <w:r>
-        <w:t>Mkdir A:\text</w:t>
+      <w:proofErr w:type="spellStart"/>
+      <w:r>
+        <w:t>Mkdir</w:t>
+      </w:r>
+      <w:proofErr w:type="spellEnd"/>
+      <w:r>
+        <w:t xml:space="preserve"> A:\text</w:t>
       </w:r>
     </w:p>
     <w:p>
       <w:pPr>
         <w:ind w:left="432"/>
       </w:pPr>
-      <w:r>
-        <w:t>Mkdir A:\text\</w:t>
+      <w:proofErr w:type="spellStart"/>
+      <w:r>
+        <w:t>Mkdir</w:t>
+      </w:r>
+      <w:proofErr w:type="spellEnd"/>
+      <w:r>
+        <w:t xml:space="preserve"> A:\text\</w:t>
       </w:r>
       <w:r>
         <w:t>textdeu</w:t>
@@ -6186,8 +6196,13 @@
       <w:pPr>
         <w:ind w:left="432"/>
       </w:pPr>
-      <w:r>
-        <w:t>Mkdir A:\text\texteng</w:t>
+      <w:proofErr w:type="spellStart"/>
+      <w:r>
+        <w:t>Mkdir</w:t>
+      </w:r>
+      <w:proofErr w:type="spellEnd"/>
+      <w:r>
+        <w:t xml:space="preserve"> A:\text\texteng</w:t>
       </w:r>
     </w:p>
     <w:p>
@@ -6206,8 +6221,13 @@
       <w:pPr>
         <w:ind w:left="432"/>
       </w:pPr>
-      <w:r>
-        <w:t>Cd A:\text\textdeu</w:t>
+      <w:proofErr w:type="spellStart"/>
+      <w:r>
+        <w:t>Cd</w:t>
+      </w:r>
+      <w:proofErr w:type="spellEnd"/>
+      <w:r>
+        <w:t xml:space="preserve"> A:\text\textdeu</w:t>
       </w:r>
     </w:p>
     <w:p>
@@ -6223,7 +6243,15 @@
         <w:ind w:left="432"/>
       </w:pPr>
       <w:r>
-        <w:t>[enter]</w:t>
+        <w:t>[</w:t>
+      </w:r>
+      <w:proofErr w:type="spellStart"/>
+      <w:r>
+        <w:t>enter</w:t>
+      </w:r>
+      <w:proofErr w:type="spellEnd"/>
+      <w:r>
+        <w:t>]</w:t>
       </w:r>
     </w:p>
     <w:p>
@@ -6251,8 +6279,13 @@
       <w:pPr>
         <w:ind w:left="432"/>
       </w:pPr>
-      <w:r>
-        <w:t>Cd A:\text\texteng</w:t>
+      <w:proofErr w:type="spellStart"/>
+      <w:r>
+        <w:t>Cd</w:t>
+      </w:r>
+      <w:proofErr w:type="spellEnd"/>
+      <w:r>
+        <w:t xml:space="preserve"> A:\text\texteng</w:t>
       </w:r>
     </w:p>
     <w:p>
@@ -6260,7 +6293,15 @@
         <w:ind w:left="432"/>
       </w:pPr>
       <w:r>
-        <w:t xml:space="preserve">Copy con </w:t>
+        <w:t xml:space="preserve">Copy </w:t>
+      </w:r>
+      <w:proofErr w:type="spellStart"/>
+      <w:r>
+        <w:t>con</w:t>
+      </w:r>
+      <w:proofErr w:type="spellEnd"/>
+      <w:r>
+        <w:t xml:space="preserve"> </w:t>
       </w:r>
     </w:p>
     <w:p>
@@ -6335,7 +6376,15 @@
         <w:ind w:left="432"/>
       </w:pPr>
       <w:r>
-        <w:t>Echo Unterverzeichnisse [***] eines Datenräger &gt;&gt; A:\text\textdeu\brief1.txt</w:t>
+        <w:t xml:space="preserve">Echo Unterverzeichnisse [***] eines </w:t>
+      </w:r>
+      <w:proofErr w:type="spellStart"/>
+      <w:r>
+        <w:t>Datenräger</w:t>
+      </w:r>
+      <w:proofErr w:type="spellEnd"/>
+      <w:r>
+        <w:t xml:space="preserve"> &gt;&gt; A:\text\textdeu\brief1.txt</w:t>
       </w:r>
     </w:p>
     <w:p>
@@ -6355,8 +6404,13 @@
       <w:pPr>
         <w:ind w:left="432"/>
       </w:pPr>
-      <w:r>
-        <w:t>Cd C:\</w:t>
+      <w:proofErr w:type="spellStart"/>
+      <w:r>
+        <w:t>Cd</w:t>
+      </w:r>
+      <w:proofErr w:type="spellEnd"/>
+      <w:r>
+        <w:t xml:space="preserve"> C:\</w:t>
       </w:r>
     </w:p>
     <w:p>
@@ -6385,7 +6439,15 @@
         <w:ind w:left="432"/>
       </w:pPr>
       <w:r>
-        <w:t>Del tree A:\text</w:t>
+        <w:t xml:space="preserve">Del </w:t>
+      </w:r>
+      <w:proofErr w:type="spellStart"/>
+      <w:r>
+        <w:t>tree</w:t>
+      </w:r>
+      <w:proofErr w:type="spellEnd"/>
+      <w:r>
+        <w:t xml:space="preserve"> A:\text</w:t>
       </w:r>
     </w:p>
     <w:p>
@@ -6422,8 +6484,13 @@
       <w:pPr>
         <w:ind w:left="432"/>
       </w:pPr>
-      <w:r>
-        <w:t>Mkdir A:\DOS</w:t>
+      <w:proofErr w:type="spellStart"/>
+      <w:r>
+        <w:t>Mkdir</w:t>
+      </w:r>
+      <w:proofErr w:type="spellEnd"/>
+      <w:r>
+        <w:t xml:space="preserve"> A:\DOS</w:t>
       </w:r>
     </w:p>
     <w:p>
@@ -6497,7 +6564,21 @@
         <w:rPr>
           <w:lang w:val="en-GB"/>
         </w:rPr>
-        <w:t>it*.* A:\Editor\</w:t>
+        <w:t>it</w:t>
+      </w:r>
+      <w:proofErr w:type="gramStart"/>
+      <w:r>
+        <w:rPr>
+          <w:lang w:val="en-GB"/>
+        </w:rPr>
+        <w:t>*.*</w:t>
+      </w:r>
+      <w:proofErr w:type="gramEnd"/>
+      <w:r>
+        <w:rPr>
+          <w:lang w:val="en-GB"/>
+        </w:rPr>
+        <w:t xml:space="preserve"> A:\Editor\</w:t>
       </w:r>
     </w:p>
     <w:p>
@@ -6516,8 +6597,13 @@
       <w:pPr>
         <w:ind w:left="432"/>
       </w:pPr>
-      <w:r>
-        <w:t>Tree A:\</w:t>
+      <w:proofErr w:type="spellStart"/>
+      <w:r>
+        <w:t>Tree</w:t>
+      </w:r>
+      <w:proofErr w:type="spellEnd"/>
+      <w:r>
+        <w:t xml:space="preserve"> A:\</w:t>
       </w:r>
     </w:p>
     <w:p>
@@ -6577,8 +6663,13 @@
         <w:ind w:left="432"/>
       </w:pPr>
       <w:r>
-        <w:t>Set path</w:t>
-      </w:r>
+        <w:t xml:space="preserve">Set </w:t>
+      </w:r>
+      <w:proofErr w:type="spellStart"/>
+      <w:r>
+        <w:t>path</w:t>
+      </w:r>
+      <w:proofErr w:type="spellEnd"/>
     </w:p>
     <w:p/>
     <w:p>
@@ -6609,8 +6700,13 @@
       <w:pPr>
         <w:ind w:left="432"/>
       </w:pPr>
-      <w:r>
-        <w:t>Mkdir C:\ubung</w:t>
+      <w:proofErr w:type="spellStart"/>
+      <w:r>
+        <w:t>Mkdir</w:t>
+      </w:r>
+      <w:proofErr w:type="spellEnd"/>
+      <w:r>
+        <w:t xml:space="preserve"> C:\ubung</w:t>
       </w:r>
     </w:p>
     <w:p>
@@ -6618,7 +6714,15 @@
         <w:ind w:left="432"/>
       </w:pPr>
       <w:r>
-        <w:t>Echo format A:\ &gt; form1.bat</w:t>
+        <w:t xml:space="preserve">Echo </w:t>
+      </w:r>
+      <w:proofErr w:type="spellStart"/>
+      <w:r>
+        <w:t>format</w:t>
+      </w:r>
+      <w:proofErr w:type="spellEnd"/>
+      <w:r>
+        <w:t xml:space="preserve"> A:\ &gt; form1.bat</w:t>
       </w:r>
     </w:p>
     <w:p>
@@ -6683,7 +6787,14 @@
     <w:p>
       <w:r>
         <w:tab/>
-        <w:t>Mkdir C:\Uebung</w:t>
+      </w:r>
+      <w:proofErr w:type="spellStart"/>
+      <w:r>
+        <w:t>Mkdir</w:t>
+      </w:r>
+      <w:proofErr w:type="spellEnd"/>
+      <w:r>
+        <w:t xml:space="preserve"> C:\Uebung</w:t>
       </w:r>
     </w:p>
     <w:p>
@@ -6728,12 +6839,21 @@
         </w:rPr>
       </w:pPr>
       <w:r>
-        <w:tab/>
-      </w:r>
-      <w:r>
-        <w:tab/>
-      </w:r>
-      <w:r>
+        <w:rPr>
+          <w:lang w:val="en-GB"/>
+        </w:rPr>
+        <w:tab/>
+      </w:r>
+      <w:r>
+        <w:rPr>
+          <w:lang w:val="en-GB"/>
+        </w:rPr>
+        <w:tab/>
+      </w:r>
+      <w:r>
+        <w:rPr>
+          <w:lang w:val="en-GB"/>
+        </w:rPr>
         <w:tab/>
       </w:r>
       <w:r>
@@ -6764,24 +6884,290 @@
     <w:p>
       <w:pPr>
         <w:pStyle w:val="berschrift4"/>
-      </w:pPr>
-      <w:r>
-        <w:rPr>
-          <w:lang w:val="en-GB"/>
-        </w:rPr>
-        <w:tab/>
-      </w:r>
-      <w:r>
+        <w:rPr>
+          <w:lang w:val="en-GB"/>
+        </w:rPr>
+      </w:pPr>
+      <w:r>
+        <w:rPr>
+          <w:lang w:val="en-GB"/>
+        </w:rPr>
+        <w:tab/>
+      </w:r>
+      <w:r>
+        <w:rPr>
+          <w:lang w:val="en-GB"/>
+        </w:rPr>
         <w:t>2.2</w:t>
       </w:r>
     </w:p>
     <w:p>
-      <w:r>
-        <w:tab/>
-      </w:r>
-      <w:r>
-        <w:tab/>
-        <w:t>Inhalt : distort.bat</w:t>
+      <w:pPr>
+        <w:rPr>
+          <w:lang w:val="en-GB"/>
+        </w:rPr>
+      </w:pPr>
+      <w:r>
+        <w:rPr>
+          <w:lang w:val="en-GB"/>
+        </w:rPr>
+        <w:tab/>
+      </w:r>
+      <w:r>
+        <w:rPr>
+          <w:lang w:val="en-GB"/>
+        </w:rPr>
+        <w:tab/>
+      </w:r>
+      <w:proofErr w:type="spellStart"/>
+      <w:proofErr w:type="gramStart"/>
+      <w:r>
+        <w:rPr>
+          <w:lang w:val="en-GB"/>
+        </w:rPr>
+        <w:t>Inhalt</w:t>
+      </w:r>
+      <w:proofErr w:type="spellEnd"/>
+      <w:r>
+        <w:rPr>
+          <w:lang w:val="en-GB"/>
+        </w:rPr>
+        <w:t xml:space="preserve"> :</w:t>
+      </w:r>
+      <w:proofErr w:type="gramEnd"/>
+      <w:r>
+        <w:rPr>
+          <w:lang w:val="en-GB"/>
+        </w:rPr>
+        <w:t xml:space="preserve"> distort.bat</w:t>
+      </w:r>
+    </w:p>
+    <w:p>
+      <w:pPr>
+        <w:rPr>
+          <w:lang w:val="en-GB"/>
+        </w:rPr>
+      </w:pPr>
+      <w:r>
+        <w:rPr>
+          <w:lang w:val="en-GB"/>
+        </w:rPr>
+        <w:tab/>
+      </w:r>
+      <w:r>
+        <w:rPr>
+          <w:lang w:val="en-GB"/>
+        </w:rPr>
+        <w:tab/>
+      </w:r>
+      <w:r>
+        <w:rPr>
+          <w:lang w:val="en-GB"/>
+        </w:rPr>
+        <w:tab/>
+        <w:t>@</w:t>
+      </w:r>
+      <w:proofErr w:type="gramStart"/>
+      <w:r>
+        <w:rPr>
+          <w:lang w:val="en-GB"/>
+        </w:rPr>
+        <w:t>echo</w:t>
+      </w:r>
+      <w:proofErr w:type="gramEnd"/>
+      <w:r>
+        <w:rPr>
+          <w:lang w:val="en-GB"/>
+        </w:rPr>
+        <w:t xml:space="preserve"> off</w:t>
+      </w:r>
+    </w:p>
+    <w:p>
+      <w:pPr>
+        <w:rPr>
+          <w:lang w:val="en-GB"/>
+        </w:rPr>
+      </w:pPr>
+      <w:r>
+        <w:rPr>
+          <w:lang w:val="en-GB"/>
+        </w:rPr>
+        <w:tab/>
+      </w:r>
+      <w:r>
+        <w:rPr>
+          <w:lang w:val="en-GB"/>
+        </w:rPr>
+        <w:tab/>
+      </w:r>
+      <w:r>
+        <w:rPr>
+          <w:lang w:val="en-GB"/>
+        </w:rPr>
+        <w:tab/>
+      </w:r>
+      <w:proofErr w:type="spellStart"/>
+      <w:r>
+        <w:rPr>
+          <w:lang w:val="en-GB"/>
+        </w:rPr>
+        <w:t>Cls</w:t>
+      </w:r>
+      <w:proofErr w:type="spellEnd"/>
+    </w:p>
+    <w:p>
+      <w:r>
+        <w:rPr>
+          <w:lang w:val="en-GB"/>
+        </w:rPr>
+        <w:tab/>
+      </w:r>
+      <w:r>
+        <w:rPr>
+          <w:lang w:val="en-GB"/>
+        </w:rPr>
+        <w:tab/>
+      </w:r>
+      <w:r>
+        <w:rPr>
+          <w:lang w:val="en-GB"/>
+        </w:rPr>
+        <w:tab/>
+      </w:r>
+      <w:r>
+        <w:t>Echo Bitte eine Diskette in das Laufwerk A: einlegen</w:t>
+      </w:r>
+    </w:p>
+    <w:p>
+      <w:pPr>
+        <w:rPr>
+          <w:lang w:val="en-GB"/>
+        </w:rPr>
+      </w:pPr>
+      <w:r>
+        <w:tab/>
+      </w:r>
+      <w:r>
+        <w:tab/>
+      </w:r>
+      <w:r>
+        <w:tab/>
+      </w:r>
+      <w:r>
+        <w:rPr>
+          <w:lang w:val="en-GB"/>
+        </w:rPr>
+        <w:t>P</w:t>
+      </w:r>
+      <w:r>
+        <w:rPr>
+          <w:lang w:val="en-GB"/>
+        </w:rPr>
+        <w:t>ause</w:t>
+      </w:r>
+    </w:p>
+    <w:p>
+      <w:pPr>
+        <w:rPr>
+          <w:lang w:val="en-GB"/>
+        </w:rPr>
+      </w:pPr>
+      <w:r>
+        <w:rPr>
+          <w:lang w:val="en-GB"/>
+        </w:rPr>
+        <w:tab/>
+      </w:r>
+      <w:r>
+        <w:rPr>
+          <w:lang w:val="en-GB"/>
+        </w:rPr>
+        <w:tab/>
+      </w:r>
+      <w:r>
+        <w:rPr>
+          <w:lang w:val="en-GB"/>
+        </w:rPr>
+        <w:tab/>
+      </w:r>
+      <w:r>
+        <w:rPr>
+          <w:lang w:val="en-GB"/>
+        </w:rPr>
+        <w:t>Dir C:\dos &gt; A:\di</w:t>
+      </w:r>
+      <w:r>
+        <w:rPr>
+          <w:lang w:val="en-GB"/>
+        </w:rPr>
+        <w:t>tort.txt</w:t>
+      </w:r>
+    </w:p>
+    <w:p>
+      <w:r>
+        <w:rPr>
+          <w:lang w:val="en-GB"/>
+        </w:rPr>
+        <w:tab/>
+      </w:r>
+      <w:r>
+        <w:rPr>
+          <w:lang w:val="en-GB"/>
+        </w:rPr>
+        <w:tab/>
+      </w:r>
+      <w:r>
+        <w:rPr>
+          <w:lang w:val="en-GB"/>
+        </w:rPr>
+        <w:tab/>
+      </w:r>
+      <w:r>
+        <w:t xml:space="preserve">Echo Batch-datei </w:t>
+      </w:r>
+      <w:proofErr w:type="gramStart"/>
+      <w:r>
+        <w:t>Beendet</w:t>
+      </w:r>
+      <w:proofErr w:type="gramEnd"/>
+    </w:p>
+    <w:p>
+      <w:pPr>
+        <w:pStyle w:val="berschrift4"/>
+      </w:pPr>
+      <w:r>
+        <w:tab/>
+      </w:r>
+      <w:r>
+        <w:t>2.3</w:t>
+      </w:r>
+    </w:p>
+    <w:p>
+      <w:r>
+        <w:tab/>
+      </w:r>
+      <w:r>
+        <w:tab/>
+      </w:r>
+      <w:r>
+        <w:tab/>
+        <w:t xml:space="preserve">REM Dieses Programm kopiert den </w:t>
+      </w:r>
+      <w:proofErr w:type="spellStart"/>
+      <w:r>
+        <w:t>Ihalt</w:t>
+      </w:r>
+      <w:proofErr w:type="spellEnd"/>
+      <w:r>
+        <w:t xml:space="preserve"> der </w:t>
+      </w:r>
+      <w:proofErr w:type="spellStart"/>
+      <w:r>
+        <w:t>Verzeichissees</w:t>
+      </w:r>
+      <w:proofErr w:type="spellEnd"/>
+      <w:r>
+        <w:t xml:space="preserve"> C:\Widows\commad ach A:\distort.txt </w:t>
       </w:r>
     </w:p>
     <w:p>
@@ -6805,8 +7191,12 @@
       </w:r>
       <w:r>
         <w:tab/>
+      </w:r>
+      <w:proofErr w:type="spellStart"/>
+      <w:r>
         <w:t>Cls</w:t>
       </w:r>
+      <w:proofErr w:type="spellEnd"/>
     </w:p>
     <w:p>
       <w:r>
@@ -6819,44 +7209,98 @@
         <w:tab/>
         <w:t>Echo Bitte eine Diskette in das Laufwerk A: einlegen</w:t>
       </w:r>
-    </w:p>
-    <w:p>
-      <w:r>
-        <w:tab/>
-      </w:r>
-      <w:r>
-        <w:tab/>
-      </w:r>
-      <w:r>
-        <w:tab/>
-      </w:r>
-      <w:r>
-        <w:t>P</w:t>
-      </w:r>
-      <w:r>
-        <w:t>ause</w:t>
-      </w:r>
-    </w:p>
-    <w:p>
-      <w:pPr>
-        <w:rPr>
-          <w:lang w:val="en-GB"/>
-        </w:rPr>
-      </w:pPr>
-      <w:r>
-        <w:tab/>
-      </w:r>
-      <w:r>
-        <w:tab/>
-      </w:r>
-      <w:r>
-        <w:tab/>
-      </w:r>
-      <w:r>
-        <w:rPr>
-          <w:lang w:val="en-GB"/>
-        </w:rPr>
-        <w:t>Dir C:\dos &gt; A:\di</w:t>
+      <w:proofErr w:type="gramStart"/>
+      <w:r>
+        <w:t xml:space="preserve"> ..</w:t>
+      </w:r>
+      <w:proofErr w:type="spellStart"/>
+      <w:proofErr w:type="gramEnd"/>
+      <w:r>
+        <w:t>belibige</w:t>
+      </w:r>
+      <w:proofErr w:type="spellEnd"/>
+      <w:r>
+        <w:t xml:space="preserve"> </w:t>
+      </w:r>
+      <w:proofErr w:type="spellStart"/>
+      <w:r>
+        <w:t>taste</w:t>
+      </w:r>
+      <w:proofErr w:type="spellEnd"/>
+      <w:r>
+        <w:t xml:space="preserve"> drücken</w:t>
+      </w:r>
+    </w:p>
+    <w:p>
+      <w:pPr>
+        <w:rPr>
+          <w:lang w:val="en-GB"/>
+        </w:rPr>
+      </w:pPr>
+      <w:r>
+        <w:tab/>
+      </w:r>
+      <w:r>
+        <w:tab/>
+      </w:r>
+      <w:r>
+        <w:tab/>
+      </w:r>
+      <w:r>
+        <w:rPr>
+          <w:lang w:val="en-GB"/>
+        </w:rPr>
+        <w:t>Pause</w:t>
+      </w:r>
+      <w:r>
+        <w:rPr>
+          <w:lang w:val="en-GB"/>
+        </w:rPr>
+        <w:t xml:space="preserve"> &gt; NULL</w:t>
+      </w:r>
+    </w:p>
+    <w:p>
+      <w:pPr>
+        <w:rPr>
+          <w:lang w:val="en-GB"/>
+        </w:rPr>
+      </w:pPr>
+      <w:r>
+        <w:rPr>
+          <w:lang w:val="en-GB"/>
+        </w:rPr>
+        <w:tab/>
+      </w:r>
+      <w:r>
+        <w:rPr>
+          <w:lang w:val="en-GB"/>
+        </w:rPr>
+        <w:tab/>
+      </w:r>
+      <w:r>
+        <w:rPr>
+          <w:lang w:val="en-GB"/>
+        </w:rPr>
+        <w:tab/>
+        <w:t xml:space="preserve">Dir C:\dos </w:t>
+      </w:r>
+      <w:r>
+        <w:rPr>
+          <w:lang w:val="en-GB"/>
+        </w:rPr>
+        <w:t>/</w:t>
+      </w:r>
+      <w:r>
+        <w:rPr>
+          <w:lang w:val="en-GB"/>
+        </w:rPr>
+        <w:t>ON</w:t>
+      </w:r>
+      <w:r>
+        <w:rPr>
+          <w:lang w:val="en-GB"/>
+        </w:rPr>
+        <w:t>&gt; A:\di</w:t>
       </w:r>
       <w:r>
         <w:rPr>
@@ -6866,66 +7310,64 @@
       </w:r>
     </w:p>
     <w:p>
-      <w:pPr>
-        <w:rPr>
-          <w:lang w:val="en-GB"/>
-        </w:rPr>
-      </w:pPr>
-      <w:r>
-        <w:rPr>
-          <w:lang w:val="en-GB"/>
-        </w:rPr>
-        <w:tab/>
-      </w:r>
-      <w:r>
-        <w:rPr>
-          <w:lang w:val="en-GB"/>
-        </w:rPr>
-        <w:tab/>
-      </w:r>
-      <w:r>
-        <w:rPr>
-          <w:lang w:val="en-GB"/>
-        </w:rPr>
-        <w:tab/>
-        <w:t>Echo Batch-datei Beendet</w:t>
-      </w:r>
-    </w:p>
-    <w:p>
-      <w:pPr>
-        <w:pStyle w:val="berschrift4"/>
-      </w:pPr>
-      <w:r>
-        <w:rPr>
-          <w:lang w:val="en-GB"/>
-        </w:rPr>
-        <w:tab/>
-      </w:r>
-      <w:r>
-        <w:t>2.3</w:t>
-      </w:r>
-    </w:p>
-    <w:p>
-      <w:r>
-        <w:tab/>
-      </w:r>
-      <w:r>
-        <w:tab/>
-      </w:r>
-      <w:r>
-        <w:tab/>
-        <w:t xml:space="preserve">REM Dieses Programm kopiert den Ihalt der Verzeichissees C:\Widows\commad ach A:\distort.txt </w:t>
-      </w:r>
-    </w:p>
-    <w:p>
-      <w:r>
-        <w:tab/>
-      </w:r>
-      <w:r>
-        <w:tab/>
-      </w:r>
-      <w:r>
-        <w:tab/>
+      <w:r>
+        <w:rPr>
+          <w:lang w:val="en-GB"/>
+        </w:rPr>
+        <w:tab/>
+      </w:r>
+      <w:r>
+        <w:rPr>
+          <w:lang w:val="en-GB"/>
+        </w:rPr>
+        <w:tab/>
+      </w:r>
+      <w:r>
+        <w:rPr>
+          <w:lang w:val="en-GB"/>
+        </w:rPr>
+        <w:tab/>
+      </w:r>
+      <w:r>
+        <w:t xml:space="preserve">Echo Batch-datei </w:t>
+      </w:r>
+      <w:proofErr w:type="gramStart"/>
+      <w:r>
+        <w:t>Beendet</w:t>
+      </w:r>
+      <w:proofErr w:type="gramEnd"/>
+    </w:p>
+    <w:p/>
+    <w:p>
+      <w:r>
+        <w:tab/>
+      </w:r>
+      <w:r>
+        <w:tab/>
+      </w:r>
+    </w:p>
+    <w:p>
+      <w:pPr>
+        <w:pStyle w:val="berschrift3"/>
+      </w:pPr>
+      <w:r>
+        <w:t>3.Aufgabe</w:t>
+      </w:r>
+    </w:p>
+    <w:p>
+      <w:r>
+        <w:tab/>
+        <w:t>Inhalt dos.bat:</w:t>
+      </w:r>
+    </w:p>
+    <w:p>
+      <w:r>
+        <w:tab/>
+      </w:r>
+      <w:r>
+        <w:tab/>
+      </w:r>
+      <w:r>
         <w:t>@echo off</w:t>
       </w:r>
     </w:p>
@@ -6937,175 +7379,18 @@
         <w:tab/>
       </w:r>
       <w:r>
-        <w:tab/>
-        <w:t>Cls</w:t>
-      </w:r>
-    </w:p>
-    <w:p>
-      <w:r>
-        <w:tab/>
-      </w:r>
-      <w:r>
-        <w:tab/>
-      </w:r>
-      <w:r>
-        <w:tab/>
-        <w:t>Echo Bitte eine Diskette in das Laufwerk A: einlegen</w:t>
-      </w:r>
-      <w:r>
-        <w:t xml:space="preserve"> ..belibige taste drücken</w:t>
-      </w:r>
-    </w:p>
-    <w:p>
-      <w:pPr>
-        <w:rPr>
-          <w:lang w:val="en-GB"/>
-        </w:rPr>
-      </w:pPr>
-      <w:r>
-        <w:tab/>
-      </w:r>
-      <w:r>
-        <w:tab/>
-      </w:r>
-      <w:r>
-        <w:tab/>
-      </w:r>
-      <w:r>
-        <w:rPr>
-          <w:lang w:val="en-GB"/>
-        </w:rPr>
-        <w:t>Pause</w:t>
-      </w:r>
-      <w:r>
-        <w:rPr>
-          <w:lang w:val="en-GB"/>
-        </w:rPr>
-        <w:t xml:space="preserve"> &gt; NULL</w:t>
-      </w:r>
-    </w:p>
-    <w:p>
-      <w:pPr>
-        <w:rPr>
-          <w:lang w:val="en-GB"/>
-        </w:rPr>
-      </w:pPr>
-      <w:r>
-        <w:rPr>
-          <w:lang w:val="en-GB"/>
-        </w:rPr>
-        <w:tab/>
-      </w:r>
-      <w:r>
-        <w:rPr>
-          <w:lang w:val="en-GB"/>
-        </w:rPr>
-        <w:tab/>
-      </w:r>
-      <w:r>
-        <w:rPr>
-          <w:lang w:val="en-GB"/>
-        </w:rPr>
-        <w:tab/>
-        <w:t xml:space="preserve">Dir C:\dos </w:t>
-      </w:r>
-      <w:r>
-        <w:rPr>
-          <w:lang w:val="en-GB"/>
-        </w:rPr>
-        <w:t>/</w:t>
-      </w:r>
-      <w:r>
-        <w:rPr>
-          <w:lang w:val="en-GB"/>
-        </w:rPr>
-        <w:t>ON</w:t>
-      </w:r>
-      <w:r>
-        <w:rPr>
-          <w:lang w:val="en-GB"/>
-        </w:rPr>
-        <w:t>&gt; A:\di</w:t>
-      </w:r>
-      <w:r>
-        <w:rPr>
-          <w:lang w:val="en-GB"/>
-        </w:rPr>
-        <w:t>tort.txt</w:t>
-      </w:r>
-    </w:p>
-    <w:p>
-      <w:pPr>
-        <w:rPr>
-          <w:lang w:val="en-GB"/>
-        </w:rPr>
-      </w:pPr>
-      <w:r>
-        <w:rPr>
-          <w:lang w:val="en-GB"/>
-        </w:rPr>
-        <w:tab/>
-      </w:r>
-      <w:r>
-        <w:rPr>
-          <w:lang w:val="en-GB"/>
-        </w:rPr>
-        <w:tab/>
-      </w:r>
-      <w:r>
-        <w:rPr>
-          <w:lang w:val="en-GB"/>
-        </w:rPr>
-        <w:tab/>
-        <w:t>Echo Batch-datei Beendet</w:t>
-      </w:r>
-    </w:p>
-    <w:p/>
-    <w:p>
-      <w:r>
-        <w:tab/>
-      </w:r>
-      <w:r>
-        <w:tab/>
-      </w:r>
-    </w:p>
-    <w:p>
-      <w:pPr>
-        <w:pStyle w:val="berschrift3"/>
-      </w:pPr>
-      <w:r>
-        <w:t>3.Aufgabe</w:t>
-      </w:r>
-    </w:p>
-    <w:p>
-      <w:r>
-        <w:tab/>
-        <w:t>Inhalt dos.bat:</w:t>
-      </w:r>
-    </w:p>
-    <w:p>
-      <w:r>
-        <w:tab/>
-      </w:r>
-      <w:r>
-        <w:tab/>
-      </w:r>
-      <w:r>
-        <w:t>@echo off</w:t>
-      </w:r>
-    </w:p>
-    <w:p>
-      <w:r>
-        <w:tab/>
-      </w:r>
-      <w:r>
-        <w:tab/>
-      </w:r>
-      <w:r>
-        <w:t>Echo BITTE DATEN TRÄGER E</w:t>
-      </w:r>
-      <w:r>
-        <w:t>INLESEN  bitte taste drucken</w:t>
+        <w:t xml:space="preserve">Echo BITTE DATEN TRÄGER </w:t>
+      </w:r>
+      <w:proofErr w:type="gramStart"/>
+      <w:r>
+        <w:t>E</w:t>
+      </w:r>
+      <w:r>
+        <w:t>INLESEN  bitte</w:t>
+      </w:r>
+      <w:proofErr w:type="gramEnd"/>
+      <w:r>
+        <w:t xml:space="preserve"> taste drucken</w:t>
       </w:r>
     </w:p>
     <w:p>
@@ -7144,7 +7429,21 @@
           <w:lang w:val="en-GB"/>
         </w:rPr>
         <w:tab/>
-        <w:t>Format A: /q /v:%1</w:t>
+        <w:t>Format A: /q /</w:t>
+      </w:r>
+      <w:proofErr w:type="gramStart"/>
+      <w:r>
+        <w:rPr>
+          <w:lang w:val="en-GB"/>
+        </w:rPr>
+        <w:t>v:%</w:t>
+      </w:r>
+      <w:proofErr w:type="gramEnd"/>
+      <w:r>
+        <w:rPr>
+          <w:lang w:val="en-GB"/>
+        </w:rPr>
+        <w:t>1</w:t>
       </w:r>
       <w:r>
         <w:rPr>
@@ -7171,36 +7470,71 @@
           <w:lang w:val="en-GB"/>
         </w:rPr>
         <w:tab/>
-        <w:t>Mkdir A:\dos</w:t>
-      </w:r>
-    </w:p>
-    <w:p>
-      <w:r>
-        <w:rPr>
-          <w:lang w:val="en-GB"/>
-        </w:rPr>
-        <w:tab/>
-      </w:r>
-      <w:r>
-        <w:rPr>
-          <w:lang w:val="en-GB"/>
-        </w:rPr>
-        <w:tab/>
-      </w:r>
-      <w:r>
-        <w:t xml:space="preserve">Mkdir A:\EDIT </w:t>
-      </w:r>
-    </w:p>
-    <w:p>
-      <w:pPr>
-        <w:rPr>
-          <w:lang w:val="en-GB"/>
-        </w:rPr>
-      </w:pPr>
-      <w:r>
-        <w:tab/>
-      </w:r>
-      <w:r>
+      </w:r>
+      <w:proofErr w:type="spellStart"/>
+      <w:r>
+        <w:rPr>
+          <w:lang w:val="en-GB"/>
+        </w:rPr>
+        <w:t>Mkdir</w:t>
+      </w:r>
+      <w:proofErr w:type="spellEnd"/>
+      <w:r>
+        <w:rPr>
+          <w:lang w:val="en-GB"/>
+        </w:rPr>
+        <w:t xml:space="preserve"> A:\dos</w:t>
+      </w:r>
+    </w:p>
+    <w:p>
+      <w:pPr>
+        <w:rPr>
+          <w:lang w:val="en-GB"/>
+        </w:rPr>
+      </w:pPr>
+      <w:r>
+        <w:rPr>
+          <w:lang w:val="en-GB"/>
+        </w:rPr>
+        <w:tab/>
+      </w:r>
+      <w:r>
+        <w:rPr>
+          <w:lang w:val="en-GB"/>
+        </w:rPr>
+        <w:tab/>
+      </w:r>
+      <w:proofErr w:type="spellStart"/>
+      <w:r>
+        <w:rPr>
+          <w:lang w:val="en-GB"/>
+        </w:rPr>
+        <w:t>Mkdir</w:t>
+      </w:r>
+      <w:proofErr w:type="spellEnd"/>
+      <w:r>
+        <w:rPr>
+          <w:lang w:val="en-GB"/>
+        </w:rPr>
+        <w:t xml:space="preserve"> A:\EDIT </w:t>
+      </w:r>
+    </w:p>
+    <w:p>
+      <w:pPr>
+        <w:rPr>
+          <w:lang w:val="en-GB"/>
+        </w:rPr>
+      </w:pPr>
+      <w:r>
+        <w:rPr>
+          <w:lang w:val="en-GB"/>
+        </w:rPr>
+        <w:tab/>
+      </w:r>
+      <w:r>
+        <w:rPr>
+          <w:lang w:val="en-GB"/>
+        </w:rPr>
         <w:tab/>
       </w:r>
       <w:r>
@@ -7224,35 +7558,26 @@
       </w:pPr>
     </w:p>
     <w:p>
-      <w:pPr>
-        <w:rPr>
-          <w:lang w:val="en-GB"/>
-        </w:rPr>
-      </w:pPr>
-      <w:r>
-        <w:rPr>
-          <w:lang w:val="en-GB"/>
-        </w:rPr>
-        <w:tab/>
-        <w:t>Ihalt text.txt:</w:t>
-      </w:r>
-    </w:p>
-    <w:p>
-      <w:pPr>
-        <w:rPr>
-          <w:lang w:val="en-GB"/>
-        </w:rPr>
-      </w:pPr>
-      <w:r>
-        <w:rPr>
-          <w:lang w:val="en-GB"/>
-        </w:rPr>
-        <w:tab/>
-      </w:r>
-      <w:r>
-        <w:rPr>
-          <w:lang w:val="en-GB"/>
-        </w:rPr>
+      <w:r>
+        <w:rPr>
+          <w:lang w:val="en-GB"/>
+        </w:rPr>
+        <w:tab/>
+      </w:r>
+      <w:proofErr w:type="spellStart"/>
+      <w:r>
+        <w:t>Ihalt</w:t>
+      </w:r>
+      <w:proofErr w:type="spellEnd"/>
+      <w:r>
+        <w:t xml:space="preserve"> text.txt:</w:t>
+      </w:r>
+    </w:p>
+    <w:p>
+      <w:r>
+        <w:tab/>
+      </w:r>
+      <w:r>
         <w:tab/>
         <w:t>J\n\n</w:t>
       </w:r>
@@ -7316,13 +7641,30 @@
         </w:rPr>
       </w:pPr>
       <w:r>
-        <w:tab/>
-      </w:r>
-      <w:r>
-        <w:rPr>
-          <w:lang w:val="en-GB"/>
-        </w:rPr>
-        <w:t xml:space="preserve">Echo [F]ormatirt </w:t>
+        <w:rPr>
+          <w:lang w:val="en-GB"/>
+        </w:rPr>
+        <w:tab/>
+      </w:r>
+      <w:r>
+        <w:rPr>
+          <w:lang w:val="en-GB"/>
+        </w:rPr>
+        <w:t>Echo [F]</w:t>
+      </w:r>
+      <w:proofErr w:type="spellStart"/>
+      <w:r>
+        <w:rPr>
+          <w:lang w:val="en-GB"/>
+        </w:rPr>
+        <w:t>ormatirt</w:t>
+      </w:r>
+      <w:proofErr w:type="spellEnd"/>
+      <w:r>
+        <w:rPr>
+          <w:lang w:val="en-GB"/>
+        </w:rPr>
+        <w:t xml:space="preserve"> </w:t>
       </w:r>
       <w:r>
         <w:rPr>
@@ -7334,8 +7676,16 @@
         <w:rPr>
           <w:lang w:val="en-GB"/>
         </w:rPr>
-        <w:t>[A]nzahl</w:t>
-      </w:r>
+        <w:t>[A]</w:t>
+      </w:r>
+      <w:proofErr w:type="spellStart"/>
+      <w:r>
+        <w:rPr>
+          <w:lang w:val="en-GB"/>
+        </w:rPr>
+        <w:t>nzahl</w:t>
+      </w:r>
+      <w:proofErr w:type="spellEnd"/>
       <w:r>
         <w:rPr>
           <w:lang w:val="en-GB"/>
@@ -7346,25 +7696,54 @@
         <w:rPr>
           <w:lang w:val="en-GB"/>
         </w:rPr>
-        <w:t xml:space="preserve"> [S]ortiert</w:t>
-      </w:r>
-      <w:r>
-        <w:rPr>
-          <w:lang w:val="en-GB"/>
-        </w:rPr>
-        <w:t xml:space="preserve"> | </w:t>
-      </w:r>
+        <w:t xml:space="preserve"> [S]</w:t>
+      </w:r>
+      <w:proofErr w:type="spellStart"/>
+      <w:r>
+        <w:rPr>
+          <w:lang w:val="en-GB"/>
+        </w:rPr>
+        <w:t>ortiert</w:t>
+      </w:r>
+      <w:proofErr w:type="spellEnd"/>
       <w:r>
         <w:rPr>
           <w:lang w:val="en-GB"/>
         </w:rPr>
         <w:t xml:space="preserve"> </w:t>
       </w:r>
-      <w:r>
-        <w:rPr>
-          <w:lang w:val="en-GB"/>
-        </w:rPr>
-        <w:t>[B]a</w:t>
+      <w:proofErr w:type="gramStart"/>
+      <w:r>
+        <w:rPr>
+          <w:lang w:val="en-GB"/>
+        </w:rPr>
+        <w:t xml:space="preserve">| </w:t>
+      </w:r>
+      <w:r>
+        <w:rPr>
+          <w:lang w:val="en-GB"/>
+        </w:rPr>
+        <w:t xml:space="preserve"> </w:t>
+      </w:r>
+      <w:r>
+        <w:rPr>
+          <w:lang w:val="en-GB"/>
+        </w:rPr>
+        <w:t>[</w:t>
+      </w:r>
+      <w:proofErr w:type="gramEnd"/>
+      <w:r>
+        <w:rPr>
+          <w:lang w:val="en-GB"/>
+        </w:rPr>
+        <w:t>B]</w:t>
+      </w:r>
+      <w:proofErr w:type="spellStart"/>
+      <w:r>
+        <w:rPr>
+          <w:lang w:val="en-GB"/>
+        </w:rPr>
+        <w:t>a</w:t>
       </w:r>
       <w:r>
         <w:rPr>
@@ -7372,63 +7751,116 @@
         </w:rPr>
         <w:t>ckup</w:t>
       </w:r>
-      <w:r>
-        <w:rPr>
-          <w:lang w:val="en-GB"/>
-        </w:rPr>
-        <w:t xml:space="preserve"> [Pfad]</w:t>
+      <w:proofErr w:type="spellEnd"/>
+      <w:r>
+        <w:rPr>
+          <w:lang w:val="en-GB"/>
+        </w:rPr>
+        <w:t xml:space="preserve"> [</w:t>
+      </w:r>
+      <w:proofErr w:type="spellStart"/>
+      <w:r>
+        <w:rPr>
+          <w:lang w:val="en-GB"/>
+        </w:rPr>
+        <w:t>Pfad</w:t>
+      </w:r>
+      <w:proofErr w:type="spellEnd"/>
+      <w:r>
+        <w:rPr>
+          <w:lang w:val="en-GB"/>
+        </w:rPr>
+        <w:t>]</w:t>
       </w:r>
     </w:p>
     <w:p>
       <w:pPr>
         <w:ind w:left="432"/>
-        <w:rPr>
-          <w:lang w:val="en-GB"/>
-        </w:rPr>
-      </w:pPr>
-      <w:r>
-        <w:rPr>
-          <w:lang w:val="en-GB"/>
-        </w:rPr>
-        <w:tab/>
-      </w:r>
-      <w:r>
-        <w:rPr>
-          <w:lang w:val="en-GB"/>
-        </w:rPr>
-        <w:t>If %1 ==“f“ (</w:t>
+      </w:pPr>
+      <w:r>
+        <w:rPr>
+          <w:lang w:val="en-GB"/>
+        </w:rPr>
+        <w:tab/>
+      </w:r>
+      <w:proofErr w:type="spellStart"/>
+      <w:r>
+        <w:t>If</w:t>
+      </w:r>
+      <w:proofErr w:type="spellEnd"/>
+      <w:r>
+        <w:t xml:space="preserve"> %1 ==“f“ (</w:t>
       </w:r>
     </w:p>
     <w:p>
       <w:pPr>
         <w:ind w:left="432"/>
-        <w:rPr>
-          <w:lang w:val="en-GB"/>
-        </w:rPr>
-      </w:pPr>
-      <w:r>
-        <w:rPr>
-          <w:lang w:val="en-GB"/>
-        </w:rPr>
-        <w:tab/>
-      </w:r>
-      <w:r>
-        <w:rPr>
-          <w:lang w:val="en-GB"/>
-        </w:rPr>
-        <w:tab/>
-      </w:r>
-      <w:r>
-        <w:rPr>
-          <w:lang w:val="en-GB"/>
-        </w:rPr>
+      </w:pPr>
+      <w:r>
+        <w:tab/>
+      </w:r>
+      <w:r>
+        <w:tab/>
+      </w:r>
+      <w:r>
+        <w:t xml:space="preserve">Echo Überprüfen des </w:t>
+      </w:r>
+      <w:proofErr w:type="spellStart"/>
+      <w:r>
+        <w:t>Dateträgers</w:t>
+      </w:r>
+      <w:proofErr w:type="spellEnd"/>
+    </w:p>
+    <w:p>
+      <w:pPr>
+        <w:ind w:left="432"/>
+      </w:pPr>
+      <w:r>
+        <w:tab/>
+      </w:r>
+      <w:r>
+        <w:tab/>
+      </w:r>
+      <w:proofErr w:type="spellStart"/>
+      <w:r>
+        <w:t>Chdsk</w:t>
+      </w:r>
+      <w:proofErr w:type="spellEnd"/>
+      <w:r>
+        <w:t xml:space="preserve"> A: &gt; Log.txt</w:t>
+      </w:r>
+    </w:p>
+    <w:p>
+      <w:pPr>
+        <w:ind w:left="432"/>
+      </w:pPr>
+      <w:r>
+        <w:tab/>
+      </w:r>
+      <w:r>
+        <w:tab/>
+      </w:r>
+      <w:r>
         <w:t xml:space="preserve">Echo </w:t>
       </w:r>
-      <w:r>
-        <w:rPr>
-          <w:lang w:val="en-GB"/>
-        </w:rPr>
-        <w:t>Überprüfen des Dateträgers</w:t>
+      <w:proofErr w:type="spellStart"/>
+      <w:r>
+        <w:t>Ergebisse</w:t>
+      </w:r>
+      <w:proofErr w:type="spellEnd"/>
+      <w:r>
+        <w:t xml:space="preserve"> </w:t>
+      </w:r>
+      <w:proofErr w:type="spellStart"/>
+      <w:r>
+        <w:t>gescpeichert</w:t>
+      </w:r>
+      <w:proofErr w:type="spellEnd"/>
+      <w:r>
+        <w:t xml:space="preserve"> in L</w:t>
+      </w:r>
+      <w:r>
+        <w:t>og.txt</w:t>
       </w:r>
     </w:p>
     <w:p>
@@ -7439,40 +7871,42 @@
         </w:rPr>
       </w:pPr>
       <w:r>
-        <w:rPr>
-          <w:lang w:val="en-GB"/>
-        </w:rPr>
-        <w:tab/>
-      </w:r>
-      <w:r>
-        <w:rPr>
-          <w:lang w:val="en-GB"/>
-        </w:rPr>
-        <w:tab/>
-        <w:t>Chdsk A: &gt; Log.txt</w:t>
+        <w:tab/>
+      </w:r>
+      <w:r>
+        <w:rPr>
+          <w:lang w:val="en-GB"/>
+        </w:rPr>
+        <w:t>)</w:t>
       </w:r>
     </w:p>
     <w:p>
       <w:pPr>
         <w:ind w:left="432"/>
-      </w:pPr>
-      <w:r>
-        <w:rPr>
-          <w:lang w:val="en-GB"/>
-        </w:rPr>
-        <w:tab/>
-      </w:r>
-      <w:r>
-        <w:rPr>
-          <w:lang w:val="en-GB"/>
-        </w:rPr>
-        <w:tab/>
-      </w:r>
-      <w:r>
-        <w:t>Echo Ergebisse gescpeichert in L</w:t>
-      </w:r>
-      <w:r>
-        <w:t>og.txt</w:t>
+        <w:rPr>
+          <w:lang w:val="en-GB"/>
+        </w:rPr>
+      </w:pPr>
+      <w:r>
+        <w:rPr>
+          <w:lang w:val="en-GB"/>
+        </w:rPr>
+        <w:tab/>
+        <w:t>If %1=</w:t>
+      </w:r>
+      <w:proofErr w:type="gramStart"/>
+      <w:r>
+        <w:rPr>
+          <w:lang w:val="en-GB"/>
+        </w:rPr>
+        <w:t>=“</w:t>
+      </w:r>
+      <w:proofErr w:type="gramEnd"/>
+      <w:r>
+        <w:rPr>
+          <w:lang w:val="en-GB"/>
+        </w:rPr>
+        <w:t>a“(</w:t>
       </w:r>
     </w:p>
     <w:p>
@@ -7483,6 +7917,185 @@
         </w:rPr>
       </w:pPr>
       <w:r>
+        <w:rPr>
+          <w:lang w:val="en-GB"/>
+        </w:rPr>
+        <w:tab/>
+      </w:r>
+      <w:r>
+        <w:rPr>
+          <w:lang w:val="en-GB"/>
+        </w:rPr>
+        <w:tab/>
+        <w:t xml:space="preserve">For /L %%V in (1 1 </w:t>
+      </w:r>
+      <w:r>
+        <w:rPr>
+          <w:lang w:val="en-GB"/>
+        </w:rPr>
+        <w:t>%2</w:t>
+      </w:r>
+      <w:r>
+        <w:rPr>
+          <w:lang w:val="en-GB"/>
+        </w:rPr>
+        <w:t>) DO (</w:t>
+      </w:r>
+    </w:p>
+    <w:p>
+      <w:pPr>
+        <w:ind w:left="432"/>
+      </w:pPr>
+      <w:r>
+        <w:rPr>
+          <w:lang w:val="en-GB"/>
+        </w:rPr>
+        <w:tab/>
+      </w:r>
+      <w:r>
+        <w:rPr>
+          <w:lang w:val="en-GB"/>
+        </w:rPr>
+        <w:tab/>
+      </w:r>
+      <w:r>
+        <w:rPr>
+          <w:lang w:val="en-GB"/>
+        </w:rPr>
+        <w:tab/>
+      </w:r>
+      <w:proofErr w:type="spellStart"/>
+      <w:r>
+        <w:t>C</w:t>
+      </w:r>
+      <w:r>
+        <w:t>ls</w:t>
+      </w:r>
+      <w:proofErr w:type="spellEnd"/>
+    </w:p>
+    <w:p>
+      <w:pPr>
+        <w:ind w:left="432"/>
+      </w:pPr>
+      <w:r>
+        <w:tab/>
+      </w:r>
+      <w:r>
+        <w:tab/>
+      </w:r>
+      <w:r>
+        <w:tab/>
+        <w:t>Echo</w:t>
+      </w:r>
+      <w:r>
+        <w:t xml:space="preserve"> D</w:t>
+      </w:r>
+      <w:r>
+        <w:t xml:space="preserve">atenträger </w:t>
+      </w:r>
+      <w:r>
+        <w:t xml:space="preserve">NR: %V  </w:t>
+      </w:r>
+      <w:r>
+        <w:t xml:space="preserve"> </w:t>
+      </w:r>
+      <w:r>
+        <w:t xml:space="preserve">einlegen </w:t>
+      </w:r>
+    </w:p>
+    <w:p>
+      <w:pPr>
+        <w:ind w:left="432"/>
+        <w:rPr>
+          <w:lang w:val="en-GB"/>
+        </w:rPr>
+      </w:pPr>
+      <w:r>
+        <w:tab/>
+      </w:r>
+      <w:r>
+        <w:tab/>
+      </w:r>
+      <w:r>
+        <w:tab/>
+      </w:r>
+      <w:r>
+        <w:rPr>
+          <w:lang w:val="en-GB"/>
+        </w:rPr>
+        <w:t xml:space="preserve">Pause </w:t>
+      </w:r>
+    </w:p>
+    <w:p>
+      <w:pPr>
+        <w:ind w:left="432"/>
+        <w:rPr>
+          <w:lang w:val="en-GB"/>
+        </w:rPr>
+      </w:pPr>
+      <w:r>
+        <w:rPr>
+          <w:lang w:val="en-GB"/>
+        </w:rPr>
+        <w:tab/>
+      </w:r>
+      <w:r>
+        <w:rPr>
+          <w:lang w:val="en-GB"/>
+        </w:rPr>
+        <w:tab/>
+      </w:r>
+      <w:r>
+        <w:rPr>
+          <w:lang w:val="en-GB"/>
+        </w:rPr>
+        <w:tab/>
+        <w:t>Format a:</w:t>
+      </w:r>
+    </w:p>
+    <w:p>
+      <w:pPr>
+        <w:ind w:left="432"/>
+        <w:rPr>
+          <w:lang w:val="en-GB"/>
+        </w:rPr>
+      </w:pPr>
+      <w:r>
+        <w:rPr>
+          <w:lang w:val="en-GB"/>
+        </w:rPr>
+        <w:tab/>
+      </w:r>
+      <w:r>
+        <w:rPr>
+          <w:lang w:val="en-GB"/>
+        </w:rPr>
+        <w:tab/>
+      </w:r>
+      <w:r>
+        <w:rPr>
+          <w:lang w:val="en-GB"/>
+        </w:rPr>
+        <w:tab/>
+      </w:r>
+    </w:p>
+    <w:p>
+      <w:pPr>
+        <w:ind w:left="432"/>
+        <w:rPr>
+          <w:lang w:val="en-GB"/>
+        </w:rPr>
+      </w:pPr>
+      <w:r>
+        <w:rPr>
+          <w:lang w:val="en-GB"/>
+        </w:rPr>
+        <w:tab/>
+      </w:r>
+      <w:r>
+        <w:rPr>
+          <w:lang w:val="en-GB"/>
+        </w:rPr>
         <w:tab/>
       </w:r>
       <w:r>
@@ -7504,7 +8117,7 @@
           <w:lang w:val="en-GB"/>
         </w:rPr>
         <w:tab/>
-        <w:t>If %1==“a“(</w:t>
+        <w:t>)</w:t>
       </w:r>
     </w:p>
     <w:p>
@@ -7519,181 +8132,21 @@
           <w:lang w:val="en-GB"/>
         </w:rPr>
         <w:tab/>
-      </w:r>
-      <w:r>
-        <w:rPr>
-          <w:lang w:val="en-GB"/>
-        </w:rPr>
-        <w:tab/>
-        <w:t xml:space="preserve">For /L %%V in (1 1 </w:t>
-      </w:r>
-      <w:r>
-        <w:rPr>
-          <w:lang w:val="en-GB"/>
-        </w:rPr>
-        <w:t>%2</w:t>
-      </w:r>
-      <w:r>
-        <w:rPr>
-          <w:lang w:val="en-GB"/>
-        </w:rPr>
-        <w:t>) DO (</w:t>
-      </w:r>
-    </w:p>
-    <w:p>
-      <w:pPr>
-        <w:ind w:left="432"/>
-      </w:pPr>
-      <w:r>
-        <w:rPr>
-          <w:lang w:val="en-GB"/>
-        </w:rPr>
-        <w:tab/>
-      </w:r>
-      <w:r>
-        <w:rPr>
-          <w:lang w:val="en-GB"/>
-        </w:rPr>
-        <w:tab/>
-      </w:r>
-      <w:r>
-        <w:rPr>
-          <w:lang w:val="en-GB"/>
-        </w:rPr>
-        <w:tab/>
-      </w:r>
-      <w:r>
-        <w:t>C</w:t>
-      </w:r>
-      <w:r>
-        <w:t>ls</w:t>
-      </w:r>
-    </w:p>
-    <w:p>
-      <w:pPr>
-        <w:ind w:left="432"/>
-      </w:pPr>
-      <w:r>
-        <w:tab/>
-      </w:r>
-      <w:r>
-        <w:tab/>
-      </w:r>
-      <w:r>
-        <w:tab/>
-        <w:t>Echo</w:t>
-      </w:r>
-      <w:r>
-        <w:t xml:space="preserve"> D</w:t>
-      </w:r>
-      <w:r>
-        <w:t xml:space="preserve">atenträger </w:t>
-      </w:r>
-      <w:r>
-        <w:t xml:space="preserve">NR: </w:t>
-      </w:r>
-      <w:r>
-        <w:t xml:space="preserve">%V  </w:t>
-      </w:r>
-      <w:r>
-        <w:t xml:space="preserve"> </w:t>
-      </w:r>
-      <w:r>
-        <w:t xml:space="preserve">einlegen </w:t>
-      </w:r>
-    </w:p>
-    <w:p>
-      <w:pPr>
-        <w:ind w:left="432"/>
-      </w:pPr>
-      <w:r>
-        <w:tab/>
-      </w:r>
-      <w:r>
-        <w:tab/>
-      </w:r>
-      <w:r>
-        <w:tab/>
-        <w:t xml:space="preserve">Pause </w:t>
-      </w:r>
-    </w:p>
-    <w:p>
-      <w:pPr>
-        <w:ind w:left="432"/>
-      </w:pPr>
-      <w:r>
-        <w:tab/>
-      </w:r>
-      <w:r>
-        <w:tab/>
-      </w:r>
-      <w:r>
-        <w:tab/>
-        <w:t>Format a:</w:t>
-      </w:r>
-    </w:p>
-    <w:p>
-      <w:pPr>
-        <w:ind w:left="432"/>
-      </w:pPr>
-      <w:r>
-        <w:tab/>
-      </w:r>
-      <w:r>
-        <w:tab/>
-      </w:r>
-      <w:r>
-        <w:tab/>
-      </w:r>
-    </w:p>
-    <w:p>
-      <w:pPr>
-        <w:ind w:left="432"/>
-        <w:rPr>
-          <w:lang w:val="en-GB"/>
-        </w:rPr>
-      </w:pPr>
-      <w:r>
-        <w:tab/>
-      </w:r>
-      <w:r>
-        <w:tab/>
-      </w:r>
-      <w:r>
-        <w:rPr>
-          <w:lang w:val="en-GB"/>
-        </w:rPr>
-        <w:t>)</w:t>
-      </w:r>
-    </w:p>
-    <w:p>
-      <w:pPr>
-        <w:ind w:left="432"/>
-        <w:rPr>
-          <w:lang w:val="en-GB"/>
-        </w:rPr>
-      </w:pPr>
-      <w:r>
-        <w:rPr>
-          <w:lang w:val="en-GB"/>
-        </w:rPr>
-        <w:tab/>
-        <w:t>)</w:t>
-      </w:r>
-    </w:p>
-    <w:p>
-      <w:pPr>
-        <w:ind w:left="432"/>
-        <w:rPr>
-          <w:lang w:val="en-GB"/>
-        </w:rPr>
-      </w:pPr>
-      <w:r>
-        <w:rPr>
-          <w:lang w:val="en-GB"/>
-        </w:rPr>
-        <w:tab/>
-        <w:t>If %1==“s“(</w:t>
+        <w:t>If %1=</w:t>
+      </w:r>
+      <w:proofErr w:type="gramStart"/>
+      <w:r>
+        <w:rPr>
+          <w:lang w:val="en-GB"/>
+        </w:rPr>
+        <w:t>=“</w:t>
+      </w:r>
+      <w:proofErr w:type="gramEnd"/>
+      <w:r>
+        <w:rPr>
+          <w:lang w:val="en-GB"/>
+        </w:rPr>
+        <w:t>s“(</w:t>
       </w:r>
     </w:p>
     <w:p>
@@ -7710,29 +8163,17 @@
           <w:shd w:val="clear" w:color="auto" w:fill="FFFFFF"/>
           <w:lang w:val="en-GB"/>
         </w:rPr>
-        <w:t>D</w:t>
-      </w:r>
+        <w:t>Dir C: /b /ad /</w:t>
+      </w:r>
+      <w:proofErr w:type="spellStart"/>
       <w:r>
         <w:rPr>
           <w:shd w:val="clear" w:color="auto" w:fill="FFFFFF"/>
           <w:lang w:val="en-GB"/>
         </w:rPr>
-        <w:t>ir</w:t>
-      </w:r>
-      <w:r>
-        <w:rPr>
-          <w:shd w:val="clear" w:color="auto" w:fill="FFFFFF"/>
-          <w:lang w:val="en-GB"/>
-        </w:rPr>
-        <w:t xml:space="preserve"> C:</w:t>
-      </w:r>
-      <w:r>
-        <w:rPr>
-          <w:shd w:val="clear" w:color="auto" w:fill="FFFFFF"/>
-          <w:lang w:val="en-GB"/>
-        </w:rPr>
-        <w:t xml:space="preserve"> /b /ad /oN</w:t>
-      </w:r>
+        <w:t>oN</w:t>
+      </w:r>
+      <w:proofErr w:type="spellEnd"/>
     </w:p>
     <w:p>
       <w:pPr>
@@ -7766,50 +8207,67 @@
           <w:lang w:val="en-GB"/>
         </w:rPr>
         <w:tab/>
-        <w:t>If%1==“b“(</w:t>
+        <w:t>If%1=</w:t>
+      </w:r>
+      <w:proofErr w:type="gramStart"/>
+      <w:r>
+        <w:rPr>
+          <w:lang w:val="en-GB"/>
+        </w:rPr>
+        <w:t>=“</w:t>
+      </w:r>
+      <w:proofErr w:type="gramEnd"/>
+      <w:r>
+        <w:rPr>
+          <w:lang w:val="en-GB"/>
+        </w:rPr>
+        <w:t>b“(</w:t>
       </w:r>
     </w:p>
     <w:p>
       <w:pPr>
         <w:ind w:left="432"/>
-        <w:rPr>
-          <w:lang w:val="en-GB"/>
-        </w:rPr>
-      </w:pPr>
-      <w:r>
-        <w:rPr>
-          <w:lang w:val="en-GB"/>
-        </w:rPr>
-        <w:tab/>
-      </w:r>
-      <w:r>
-        <w:rPr>
-          <w:lang w:val="en-GB"/>
-        </w:rPr>
-        <w:tab/>
+      </w:pPr>
+      <w:r>
+        <w:rPr>
+          <w:lang w:val="en-GB"/>
+        </w:rPr>
+        <w:tab/>
+      </w:r>
+      <w:r>
+        <w:rPr>
+          <w:lang w:val="en-GB"/>
+        </w:rPr>
+        <w:tab/>
+      </w:r>
+      <w:r>
         <w:t>Echo Archiviere Pfad %2</w:t>
       </w:r>
     </w:p>
     <w:p>
       <w:pPr>
         <w:ind w:left="432"/>
-        <w:rPr>
-          <w:lang w:val="en-GB"/>
-        </w:rPr>
-      </w:pPr>
-      <w:r>
-        <w:rPr>
-          <w:lang w:val="en-GB"/>
-        </w:rPr>
-        <w:tab/>
-      </w:r>
-      <w:r>
-        <w:rPr>
-          <w:lang w:val="en-GB"/>
-        </w:rPr>
-        <w:tab/>
-        <w:t>Echo diskette in laufwerk</w:t>
-      </w:r>
+      </w:pPr>
+      <w:r>
+        <w:tab/>
+      </w:r>
+      <w:r>
+        <w:tab/>
+        <w:t xml:space="preserve">Echo </w:t>
+      </w:r>
+      <w:proofErr w:type="spellStart"/>
+      <w:r>
+        <w:t>diskette</w:t>
+      </w:r>
+      <w:proofErr w:type="spellEnd"/>
+      <w:r>
+        <w:t xml:space="preserve"> in </w:t>
+      </w:r>
+      <w:proofErr w:type="spellStart"/>
+      <w:r>
+        <w:t>laufwerk</w:t>
+      </w:r>
+      <w:proofErr w:type="spellEnd"/>
     </w:p>
     <w:p>
       <w:pPr>
@@ -7819,17 +8277,24 @@
         </w:rPr>
       </w:pPr>
       <w:r>
-        <w:rPr>
-          <w:lang w:val="en-GB"/>
-        </w:rPr>
-        <w:tab/>
-      </w:r>
-      <w:r>
-        <w:rPr>
-          <w:lang w:val="en-GB"/>
-        </w:rPr>
-        <w:tab/>
-        <w:t>Mkdir A:\sich</w:t>
+        <w:tab/>
+      </w:r>
+      <w:r>
+        <w:tab/>
+      </w:r>
+      <w:proofErr w:type="spellStart"/>
+      <w:r>
+        <w:rPr>
+          <w:lang w:val="en-GB"/>
+        </w:rPr>
+        <w:t>Mkdir</w:t>
+      </w:r>
+      <w:proofErr w:type="spellEnd"/>
+      <w:r>
+        <w:rPr>
+          <w:lang w:val="en-GB"/>
+        </w:rPr>
+        <w:t xml:space="preserve"> A:\sich</w:t>
       </w:r>
     </w:p>
     <w:p>
@@ -7851,7 +8316,20 @@
           <w:lang w:val="en-GB"/>
         </w:rPr>
         <w:tab/>
-        <w:t>Xcopy %2 a:/sich</w:t>
+      </w:r>
+      <w:proofErr w:type="spellStart"/>
+      <w:r>
+        <w:rPr>
+          <w:lang w:val="en-GB"/>
+        </w:rPr>
+        <w:t>Xcopy</w:t>
+      </w:r>
+      <w:proofErr w:type="spellEnd"/>
+      <w:r>
+        <w:rPr>
+          <w:lang w:val="en-GB"/>
+        </w:rPr>
+        <w:t xml:space="preserve"> %2 a:/sich</w:t>
       </w:r>
     </w:p>
     <w:p>
@@ -7909,16 +8387,351 @@
     </w:p>
     <w:p>
       <w:pPr>
+        <w:ind w:left="432"/>
+      </w:pPr>
+      <w:proofErr w:type="gramStart"/>
+      <w:r>
+        <w:t>DIRTEST.BAT :</w:t>
+      </w:r>
+      <w:proofErr w:type="gramEnd"/>
+    </w:p>
+    <w:p>
+      <w:pPr>
+        <w:ind w:left="432"/>
+        <w:rPr>
+          <w:lang w:val="en-GB"/>
+        </w:rPr>
+      </w:pPr>
+      <w:r>
+        <w:tab/>
+      </w:r>
+      <w:r>
+        <w:rPr>
+          <w:lang w:val="en-GB"/>
+        </w:rPr>
+        <w:t>@</w:t>
+      </w:r>
+      <w:proofErr w:type="gramStart"/>
+      <w:r>
+        <w:rPr>
+          <w:lang w:val="en-GB"/>
+        </w:rPr>
+        <w:t>e</w:t>
+      </w:r>
+      <w:r>
+        <w:rPr>
+          <w:lang w:val="en-GB"/>
+        </w:rPr>
+        <w:t>cho</w:t>
+      </w:r>
+      <w:proofErr w:type="gramEnd"/>
+      <w:r>
+        <w:rPr>
+          <w:lang w:val="en-GB"/>
+        </w:rPr>
+        <w:t xml:space="preserve"> off</w:t>
+      </w:r>
+    </w:p>
+    <w:p>
+      <w:pPr>
+        <w:ind w:left="432"/>
+        <w:rPr>
+          <w:lang w:val="en-GB"/>
+        </w:rPr>
+      </w:pPr>
+      <w:r>
+        <w:rPr>
+          <w:lang w:val="en-GB"/>
+        </w:rPr>
+        <w:tab/>
+        <w:t>@</w:t>
+      </w:r>
+      <w:proofErr w:type="gramStart"/>
+      <w:r>
+        <w:rPr>
+          <w:lang w:val="en-GB"/>
+        </w:rPr>
+        <w:t>setlocal</w:t>
+      </w:r>
+      <w:proofErr w:type="gramEnd"/>
+    </w:p>
+    <w:p>
+      <w:pPr>
+        <w:ind w:left="432"/>
+        <w:rPr>
+          <w:lang w:val="en-GB"/>
+        </w:rPr>
+      </w:pPr>
+      <w:r>
+        <w:rPr>
+          <w:lang w:val="en-GB"/>
+        </w:rPr>
+        <w:tab/>
+      </w:r>
+    </w:p>
+    <w:p>
+      <w:pPr>
+        <w:ind w:left="432"/>
+        <w:rPr>
+          <w:lang w:val="en-GB"/>
+        </w:rPr>
+      </w:pPr>
+      <w:r>
+        <w:rPr>
+          <w:lang w:val="en-GB"/>
+        </w:rPr>
+        <w:tab/>
+      </w:r>
+      <w:r>
+        <w:rPr>
+          <w:lang w:val="en-GB"/>
+        </w:rPr>
+        <w:t>If exist „A:\he</w:t>
+      </w:r>
+      <w:r>
+        <w:rPr>
+          <w:lang w:val="en-GB"/>
+        </w:rPr>
+        <w:t>lp” (</w:t>
+      </w:r>
+    </w:p>
+    <w:p>
+      <w:pPr>
+        <w:ind w:left="432"/>
+        <w:rPr>
+          <w:lang w:val="en-GB"/>
+        </w:rPr>
+      </w:pPr>
+      <w:r>
+        <w:rPr>
+          <w:lang w:val="en-GB"/>
+        </w:rPr>
+        <w:tab/>
+      </w:r>
+      <w:r>
+        <w:rPr>
+          <w:lang w:val="en-GB"/>
+        </w:rPr>
+        <w:tab/>
+      </w:r>
+      <w:proofErr w:type="spellStart"/>
+      <w:proofErr w:type="gramStart"/>
+      <w:r>
+        <w:rPr>
+          <w:lang w:val="en-GB"/>
+        </w:rPr>
+        <w:t>Deltree</w:t>
+      </w:r>
+      <w:proofErr w:type="spellEnd"/>
+      <w:r>
+        <w:rPr>
+          <w:lang w:val="en-GB"/>
+        </w:rPr>
+        <w:t xml:space="preserve">  /</w:t>
+      </w:r>
+      <w:proofErr w:type="gramEnd"/>
+      <w:r>
+        <w:rPr>
+          <w:lang w:val="en-GB"/>
+        </w:rPr>
+        <w:t>Y A:\help</w:t>
+      </w:r>
+    </w:p>
+    <w:p>
+      <w:pPr>
+        <w:ind w:left="432"/>
+        <w:rPr>
+          <w:lang w:val="en-GB"/>
+        </w:rPr>
+      </w:pPr>
+      <w:r>
+        <w:rPr>
+          <w:lang w:val="en-GB"/>
+        </w:rPr>
+        <w:tab/>
+        <w:t xml:space="preserve">) </w:t>
+      </w:r>
+    </w:p>
+    <w:p>
+      <w:pPr>
+        <w:ind w:left="432" w:firstLine="288"/>
+        <w:rPr>
+          <w:lang w:val="en-GB"/>
+        </w:rPr>
+      </w:pPr>
+      <w:proofErr w:type="spellStart"/>
+      <w:r>
+        <w:rPr>
+          <w:lang w:val="en-GB"/>
+        </w:rPr>
+        <w:t>Mkdir</w:t>
+      </w:r>
+      <w:proofErr w:type="spellEnd"/>
+      <w:r>
+        <w:rPr>
+          <w:lang w:val="en-GB"/>
+        </w:rPr>
+        <w:t xml:space="preserve"> A:\help\</w:t>
+      </w:r>
+    </w:p>
+    <w:p>
+      <w:pPr>
+        <w:ind w:left="432"/>
+        <w:rPr>
+          <w:lang w:val="en-GB"/>
+        </w:rPr>
+      </w:pPr>
+      <w:r>
+        <w:rPr>
+          <w:lang w:val="en-GB"/>
+        </w:rPr>
+        <w:tab/>
+      </w:r>
+      <w:r>
+        <w:rPr>
+          <w:lang w:val="en-GB"/>
+        </w:rPr>
+        <w:t>Copy C:\Windows\command\chkdsk.exe A:\help</w:t>
+      </w:r>
+    </w:p>
+    <w:p>
+      <w:pPr>
+        <w:ind w:left="432"/>
+        <w:rPr>
+          <w:lang w:val="en-GB"/>
+        </w:rPr>
+      </w:pPr>
+      <w:r>
+        <w:rPr>
+          <w:lang w:val="en-GB"/>
+        </w:rPr>
+        <w:tab/>
+      </w:r>
+      <w:r>
+        <w:rPr>
+          <w:lang w:val="en-GB"/>
+        </w:rPr>
+        <w:t>Append A:\help</w:t>
+      </w:r>
+    </w:p>
+    <w:p>
+      <w:pPr>
+        <w:ind w:left="432"/>
+        <w:rPr>
+          <w:lang w:val="en-GB"/>
+        </w:rPr>
+      </w:pPr>
+      <w:r>
+        <w:rPr>
+          <w:lang w:val="en-GB"/>
+        </w:rPr>
+        <w:tab/>
+      </w:r>
+      <w:proofErr w:type="spellStart"/>
+      <w:r>
+        <w:rPr>
+          <w:lang w:val="en-GB"/>
+        </w:rPr>
+        <w:t>Chdsk</w:t>
+      </w:r>
+      <w:proofErr w:type="spellEnd"/>
+      <w:r>
+        <w:rPr>
+          <w:lang w:val="en-GB"/>
+        </w:rPr>
+        <w:t xml:space="preserve"> A:</w:t>
+      </w:r>
+    </w:p>
+    <w:p>
+      <w:pPr>
+        <w:ind w:left="432"/>
+        <w:rPr>
+          <w:lang w:val="en-GB"/>
+        </w:rPr>
+      </w:pPr>
+      <w:r>
+        <w:rPr>
+          <w:lang w:val="en-GB"/>
+        </w:rPr>
+        <w:tab/>
+        <w:t>Echo path</w:t>
+      </w:r>
+    </w:p>
+    <w:p>
+      <w:pPr>
+        <w:ind w:left="432"/>
+        <w:rPr>
+          <w:lang w:val="en-GB"/>
+        </w:rPr>
+      </w:pPr>
+      <w:r>
+        <w:rPr>
+          <w:lang w:val="en-GB"/>
+        </w:rPr>
+        <w:tab/>
+        <w:t>Pause</w:t>
+      </w:r>
+    </w:p>
+    <w:p>
+      <w:pPr>
+        <w:ind w:left="432" w:firstLine="288"/>
+        <w:rPr>
+          <w:lang w:val="en-GB"/>
+        </w:rPr>
+      </w:pPr>
+      <w:r>
+        <w:rPr>
+          <w:lang w:val="en-GB"/>
+        </w:rPr>
+        <w:t>C:</w:t>
+      </w:r>
+    </w:p>
+    <w:p>
+      <w:pPr>
+        <w:ind w:left="432" w:firstLine="288"/>
+        <w:rPr>
+          <w:lang w:val="en-GB"/>
+        </w:rPr>
+      </w:pPr>
+      <w:proofErr w:type="spellStart"/>
+      <w:r>
+        <w:rPr>
+          <w:lang w:val="en-GB"/>
+        </w:rPr>
+        <w:t>Cls</w:t>
+      </w:r>
+      <w:proofErr w:type="spellEnd"/>
+      <w:r>
+        <w:rPr>
+          <w:lang w:val="en-GB"/>
+        </w:rPr>
+        <w:tab/>
+      </w:r>
+    </w:p>
+    <w:p>
+      <w:pPr>
         <w:pStyle w:val="berschrift2"/>
         <w:ind w:left="0"/>
-      </w:pPr>
-      <w:r>
+        <w:rPr>
+          <w:lang w:val="en-GB"/>
+        </w:rPr>
+      </w:pPr>
+      <w:r>
+        <w:rPr>
+          <w:lang w:val="en-GB"/>
+        </w:rPr>
         <w:t>10.Übu</w:t>
       </w:r>
       <w:r>
+        <w:rPr>
+          <w:lang w:val="en-GB"/>
+        </w:rPr>
         <w:t>n</w:t>
       </w:r>
       <w:r>
+        <w:rPr>
+          <w:lang w:val="en-GB"/>
+        </w:rPr>
         <w:t>gsblatt</w:t>
       </w:r>
     </w:p>
@@ -7964,22 +8777,52 @@
       </w:r>
       <w:r>
         <w:tab/>
-        <w:t>If %1 != Null(</w:t>
-      </w:r>
-    </w:p>
-    <w:p>
-      <w:r>
-        <w:tab/>
-      </w:r>
-      <w:r>
-        <w:tab/>
-      </w:r>
-      <w:r>
-        <w:tab/>
-      </w:r>
-      <w:r>
-        <w:tab/>
-        <w:t>If exists %1 (</w:t>
+      </w:r>
+      <w:proofErr w:type="spellStart"/>
+      <w:r>
+        <w:t>If</w:t>
+      </w:r>
+      <w:proofErr w:type="spellEnd"/>
+      <w:r>
+        <w:t xml:space="preserve"> %</w:t>
+      </w:r>
+      <w:proofErr w:type="gramStart"/>
+      <w:r>
+        <w:t>1 !</w:t>
+      </w:r>
+      <w:proofErr w:type="gramEnd"/>
+      <w:r>
+        <w:t>= Null(</w:t>
+      </w:r>
+    </w:p>
+    <w:p>
+      <w:r>
+        <w:tab/>
+      </w:r>
+      <w:r>
+        <w:tab/>
+      </w:r>
+      <w:r>
+        <w:tab/>
+      </w:r>
+      <w:r>
+        <w:tab/>
+      </w:r>
+      <w:proofErr w:type="spellStart"/>
+      <w:r>
+        <w:t>If</w:t>
+      </w:r>
+      <w:proofErr w:type="spellEnd"/>
+      <w:r>
+        <w:t xml:space="preserve"> </w:t>
+      </w:r>
+      <w:proofErr w:type="spellStart"/>
+      <w:r>
+        <w:t>exists</w:t>
+      </w:r>
+      <w:proofErr w:type="spellEnd"/>
+      <w:r>
+        <w:t xml:space="preserve"> %1 (</w:t>
       </w:r>
     </w:p>
     <w:p>
@@ -8026,6 +8869,7 @@
         <w:ind w:left="720"/>
       </w:pPr>
       <w:r>
+        <w:lastRenderedPageBreak/>
         <w:t>2.Aufgebe</w:t>
       </w:r>
     </w:p>
@@ -8035,8 +8879,17 @@
       </w:r>
       <w:r>
         <w:tab/>
-        <w:t>Mkdir  C:\Übung</w:t>
-      </w:r>
+      </w:r>
+      <w:proofErr w:type="spellStart"/>
+      <w:proofErr w:type="gramStart"/>
+      <w:r>
+        <w:t>Mkdir</w:t>
+      </w:r>
+      <w:proofErr w:type="spellEnd"/>
+      <w:r>
+        <w:t xml:space="preserve">  C:\Übung</w:t>
+      </w:r>
+      <w:proofErr w:type="gramEnd"/>
     </w:p>
     <w:p>
       <w:r>
@@ -8049,39 +8902,86 @@
     </w:p>
     <w:p/>
     <w:p>
-      <w:r>
-        <w:tab/>
-      </w:r>
-      <w:r>
-        <w:tab/>
+      <w:pPr>
+        <w:rPr>
+          <w:lang w:val="en-GB"/>
+        </w:rPr>
+      </w:pPr>
+      <w:r>
+        <w:tab/>
+      </w:r>
+      <w:r>
+        <w:tab/>
+      </w:r>
+      <w:r>
+        <w:rPr>
+          <w:lang w:val="en-GB"/>
+        </w:rPr>
         <w:t>In Menue1.bat:</w:t>
       </w:r>
     </w:p>
     <w:p>
-      <w:r>
-        <w:tab/>
-      </w:r>
-      <w:r>
-        <w:tab/>
-      </w:r>
-      <w:r>
-        <w:tab/>
-        <w:t xml:space="preserve">@echo off </w:t>
-      </w:r>
-    </w:p>
-    <w:p>
-      <w:pPr>
-        <w:rPr>
-          <w:lang w:val="en-GB"/>
-        </w:rPr>
-      </w:pPr>
-      <w:r>
-        <w:tab/>
-      </w:r>
-      <w:r>
-        <w:tab/>
-      </w:r>
-      <w:r>
+      <w:pPr>
+        <w:rPr>
+          <w:lang w:val="en-GB"/>
+        </w:rPr>
+      </w:pPr>
+      <w:r>
+        <w:rPr>
+          <w:lang w:val="en-GB"/>
+        </w:rPr>
+        <w:tab/>
+      </w:r>
+      <w:r>
+        <w:rPr>
+          <w:lang w:val="en-GB"/>
+        </w:rPr>
+        <w:tab/>
+      </w:r>
+      <w:r>
+        <w:rPr>
+          <w:lang w:val="en-GB"/>
+        </w:rPr>
+        <w:tab/>
+        <w:t>@</w:t>
+      </w:r>
+      <w:proofErr w:type="gramStart"/>
+      <w:r>
+        <w:rPr>
+          <w:lang w:val="en-GB"/>
+        </w:rPr>
+        <w:t>echo</w:t>
+      </w:r>
+      <w:proofErr w:type="gramEnd"/>
+      <w:r>
+        <w:rPr>
+          <w:lang w:val="en-GB"/>
+        </w:rPr>
+        <w:t xml:space="preserve"> off </w:t>
+      </w:r>
+    </w:p>
+    <w:p>
+      <w:pPr>
+        <w:rPr>
+          <w:lang w:val="en-GB"/>
+        </w:rPr>
+      </w:pPr>
+      <w:r>
+        <w:rPr>
+          <w:lang w:val="en-GB"/>
+        </w:rPr>
+        <w:tab/>
+      </w:r>
+      <w:r>
+        <w:rPr>
+          <w:lang w:val="en-GB"/>
+        </w:rPr>
+        <w:tab/>
+      </w:r>
+      <w:r>
+        <w:rPr>
+          <w:lang w:val="en-GB"/>
+        </w:rPr>
         <w:tab/>
       </w:r>
       <w:r>
@@ -8090,11 +8990,19 @@
         </w:rPr>
         <w:t xml:space="preserve">Choice /C DFKZ /S </w:t>
       </w:r>
-      <w:r>
-        <w:rPr>
-          <w:lang w:val="en-GB"/>
-        </w:rPr>
-        <w:t>DOSEditor (D)\n</w:t>
+      <w:proofErr w:type="spellStart"/>
+      <w:r>
+        <w:rPr>
+          <w:lang w:val="en-GB"/>
+        </w:rPr>
+        <w:t>DOSEditor</w:t>
+      </w:r>
+      <w:proofErr w:type="spellEnd"/>
+      <w:r>
+        <w:rPr>
+          <w:lang w:val="en-GB"/>
+        </w:rPr>
+        <w:t xml:space="preserve"> (D)\n</w:t>
       </w:r>
     </w:p>
     <w:p>
@@ -8134,7 +9042,21 @@
         <w:rPr>
           <w:lang w:val="en-GB"/>
         </w:rPr>
-        <w:t>@echo off</w:t>
+        <w:t>@</w:t>
+      </w:r>
+      <w:proofErr w:type="gramStart"/>
+      <w:r>
+        <w:rPr>
+          <w:lang w:val="en-GB"/>
+        </w:rPr>
+        <w:t>echo</w:t>
+      </w:r>
+      <w:proofErr w:type="gramEnd"/>
+      <w:r>
+        <w:rPr>
+          <w:lang w:val="en-GB"/>
+        </w:rPr>
+        <w:t xml:space="preserve"> off</w:t>
       </w:r>
     </w:p>
     <w:p>
@@ -8162,7 +9084,21 @@
         <w:rPr>
           <w:lang w:val="en-GB"/>
         </w:rPr>
-        <w:t>echo Disk in A Formatieren (F)</w:t>
+        <w:t xml:space="preserve">echo Disk in A </w:t>
+      </w:r>
+      <w:proofErr w:type="spellStart"/>
+      <w:r>
+        <w:rPr>
+          <w:lang w:val="en-GB"/>
+        </w:rPr>
+        <w:t>Formatieren</w:t>
+      </w:r>
+      <w:proofErr w:type="spellEnd"/>
+      <w:r>
+        <w:rPr>
+          <w:lang w:val="en-GB"/>
+        </w:rPr>
+        <w:t xml:space="preserve"> (F)</w:t>
       </w:r>
     </w:p>
     <w:p>
@@ -8170,7 +9106,15 @@
         <w:ind w:left="1440"/>
       </w:pPr>
       <w:r>
-        <w:t>echo Dateinen nach A Kopieren (A)</w:t>
+        <w:t xml:space="preserve">echo </w:t>
+      </w:r>
+      <w:proofErr w:type="spellStart"/>
+      <w:r>
+        <w:t>Dateinen</w:t>
+      </w:r>
+      <w:proofErr w:type="spellEnd"/>
+      <w:r>
+        <w:t xml:space="preserve"> nach A Kopieren (A)</w:t>
       </w:r>
     </w:p>
     <w:p>
@@ -8184,7 +9128,21 @@
         <w:rPr>
           <w:lang w:val="en-GB"/>
         </w:rPr>
-        <w:t>echo zurueck (Z)</w:t>
+        <w:t xml:space="preserve">echo </w:t>
+      </w:r>
+      <w:proofErr w:type="spellStart"/>
+      <w:r>
+        <w:rPr>
+          <w:lang w:val="en-GB"/>
+        </w:rPr>
+        <w:t>zurueck</w:t>
+      </w:r>
+      <w:proofErr w:type="spellEnd"/>
+      <w:r>
+        <w:rPr>
+          <w:lang w:val="en-GB"/>
+        </w:rPr>
+        <w:t xml:space="preserve"> (Z)</w:t>
       </w:r>
     </w:p>
     <w:p>
@@ -8232,11 +9190,19 @@
           <w:lang w:val="en-GB"/>
         </w:rPr>
       </w:pPr>
-      <w:r>
-        <w:rPr>
-          <w:lang w:val="en-GB"/>
-        </w:rPr>
-        <w:t>::the choices</w:t>
+      <w:proofErr w:type="gramStart"/>
+      <w:r>
+        <w:rPr>
+          <w:lang w:val="en-GB"/>
+        </w:rPr>
+        <w:t>::</w:t>
+      </w:r>
+      <w:proofErr w:type="gramEnd"/>
+      <w:r>
+        <w:rPr>
+          <w:lang w:val="en-GB"/>
+        </w:rPr>
+        <w:t>the choices</w:t>
       </w:r>
     </w:p>
     <w:p>
@@ -8368,12 +9334,14 @@
           <w:lang w:val="en-GB"/>
         </w:rPr>
       </w:pPr>
+      <w:proofErr w:type="gramStart"/>
       <w:r>
         <w:rPr>
           <w:lang w:val="en-GB"/>
         </w:rPr>
         <w:t>:F</w:t>
       </w:r>
+      <w:proofErr w:type="gramEnd"/>
     </w:p>
     <w:p>
       <w:pPr>
@@ -8418,12 +9386,14 @@
           <w:lang w:val="en-GB"/>
         </w:rPr>
       </w:pPr>
+      <w:proofErr w:type="gramStart"/>
       <w:r>
         <w:rPr>
           <w:lang w:val="en-GB"/>
         </w:rPr>
         <w:t>:A</w:t>
       </w:r>
+      <w:proofErr w:type="gramEnd"/>
     </w:p>
     <w:p>
       <w:pPr>
@@ -8436,8 +9406,16 @@
         <w:rPr>
           <w:lang w:val="en-GB"/>
         </w:rPr>
-        <w:t>for %%I in (1 1 4) DO(</w:t>
-      </w:r>
+        <w:t xml:space="preserve">for %%I in (1 1 4) </w:t>
+      </w:r>
+      <w:proofErr w:type="gramStart"/>
+      <w:r>
+        <w:rPr>
+          <w:lang w:val="en-GB"/>
+        </w:rPr>
+        <w:t>DO(</w:t>
+      </w:r>
+      <w:proofErr w:type="gramEnd"/>
     </w:p>
     <w:p>
       <w:pPr>
@@ -8446,11 +9424,19 @@
           <w:lang w:val="en-GB"/>
         </w:rPr>
       </w:pPr>
-      <w:r>
-        <w:rPr>
-          <w:lang w:val="en-GB"/>
-        </w:rPr>
-        <w:t>echo enter path</w:t>
+      <w:proofErr w:type="gramStart"/>
+      <w:r>
+        <w:rPr>
+          <w:lang w:val="en-GB"/>
+        </w:rPr>
+        <w:t>echo</w:t>
+      </w:r>
+      <w:proofErr w:type="gramEnd"/>
+      <w:r>
+        <w:rPr>
+          <w:lang w:val="en-GB"/>
+        </w:rPr>
+        <w:t xml:space="preserve"> enter path</w:t>
       </w:r>
     </w:p>
     <w:p>
@@ -8478,6 +9464,7 @@
         <w:rPr>
           <w:lang w:val="en-GB"/>
         </w:rPr>
+        <w:lastRenderedPageBreak/>
         <w:t>copy %input C:\save</w:t>
       </w:r>
     </w:p>
@@ -8521,9 +9508,11 @@
       <w:pPr>
         <w:ind w:left="1440"/>
       </w:pPr>
+      <w:proofErr w:type="gramStart"/>
       <w:r>
         <w:t>:Z</w:t>
       </w:r>
+      <w:proofErr w:type="gramEnd"/>
     </w:p>
     <w:p>
       <w:pPr>
@@ -8542,9 +9531,11 @@
       <w:pPr>
         <w:ind w:left="1440"/>
       </w:pPr>
+      <w:proofErr w:type="gramStart"/>
       <w:r>
         <w:t>:END</w:t>
       </w:r>
+      <w:proofErr w:type="gramEnd"/>
     </w:p>
     <w:p>
       <w:pPr>
@@ -8579,7 +9570,21 @@
         <w:rPr>
           <w:lang w:val="en-GB"/>
         </w:rPr>
-        <w:t>@echo off</w:t>
+        <w:t>@</w:t>
+      </w:r>
+      <w:proofErr w:type="gramStart"/>
+      <w:r>
+        <w:rPr>
+          <w:lang w:val="en-GB"/>
+        </w:rPr>
+        <w:t>echo</w:t>
+      </w:r>
+      <w:proofErr w:type="gramEnd"/>
+      <w:r>
+        <w:rPr>
+          <w:lang w:val="en-GB"/>
+        </w:rPr>
+        <w:t xml:space="preserve"> off</w:t>
       </w:r>
     </w:p>
     <w:p>
@@ -8607,7 +9612,21 @@
         <w:rPr>
           <w:lang w:val="en-GB"/>
         </w:rPr>
-        <w:t>echo Disk in A Formatieren (F)</w:t>
+        <w:t xml:space="preserve">echo Disk in A </w:t>
+      </w:r>
+      <w:proofErr w:type="spellStart"/>
+      <w:r>
+        <w:rPr>
+          <w:lang w:val="en-GB"/>
+        </w:rPr>
+        <w:t>Formatieren</w:t>
+      </w:r>
+      <w:proofErr w:type="spellEnd"/>
+      <w:r>
+        <w:rPr>
+          <w:lang w:val="en-GB"/>
+        </w:rPr>
+        <w:t xml:space="preserve"> (F)</w:t>
       </w:r>
     </w:p>
     <w:p>
@@ -8615,7 +9634,15 @@
         <w:ind w:left="792" w:firstLine="648"/>
       </w:pPr>
       <w:r>
-        <w:t>echo Dateinen nach A Kopieren (A)</w:t>
+        <w:t xml:space="preserve">echo </w:t>
+      </w:r>
+      <w:proofErr w:type="spellStart"/>
+      <w:r>
+        <w:t>Dateinen</w:t>
+      </w:r>
+      <w:proofErr w:type="spellEnd"/>
+      <w:r>
+        <w:t xml:space="preserve"> nach A Kopieren (A)</w:t>
       </w:r>
     </w:p>
     <w:p>
@@ -8629,7 +9656,21 @@
         <w:rPr>
           <w:lang w:val="en-GB"/>
         </w:rPr>
-        <w:t>echo zurueck (Z)</w:t>
+        <w:t xml:space="preserve">echo </w:t>
+      </w:r>
+      <w:proofErr w:type="spellStart"/>
+      <w:r>
+        <w:rPr>
+          <w:lang w:val="en-GB"/>
+        </w:rPr>
+        <w:t>zurueck</w:t>
+      </w:r>
+      <w:proofErr w:type="spellEnd"/>
+      <w:r>
+        <w:rPr>
+          <w:lang w:val="en-GB"/>
+        </w:rPr>
+        <w:t xml:space="preserve"> (Z)</w:t>
       </w:r>
     </w:p>
     <w:p>
@@ -8650,8 +9691,16 @@
         <w:rPr>
           <w:lang w:val="en-GB"/>
         </w:rPr>
-        <w:t>set /P input = Eingabe</w:t>
-      </w:r>
+        <w:t xml:space="preserve">set /P input = </w:t>
+      </w:r>
+      <w:proofErr w:type="spellStart"/>
+      <w:r>
+        <w:rPr>
+          <w:lang w:val="en-GB"/>
+        </w:rPr>
+        <w:t>Eingabe</w:t>
+      </w:r>
+      <w:proofErr w:type="spellEnd"/>
     </w:p>
     <w:p>
       <w:pPr>
@@ -8677,7 +9726,21 @@
         <w:rPr>
           <w:lang w:val="en-GB"/>
         </w:rPr>
-        <w:t xml:space="preserve">%input ==  Z </w:t>
+        <w:t>%input =</w:t>
+      </w:r>
+      <w:proofErr w:type="gramStart"/>
+      <w:r>
+        <w:rPr>
+          <w:lang w:val="en-GB"/>
+        </w:rPr>
+        <w:t>=  Z</w:t>
+      </w:r>
+      <w:proofErr w:type="gramEnd"/>
+      <w:r>
+        <w:rPr>
+          <w:lang w:val="en-GB"/>
+        </w:rPr>
+        <w:t xml:space="preserve"> </w:t>
       </w:r>
       <w:r>
         <w:rPr>
@@ -8703,7 +9766,21 @@
         <w:rPr>
           <w:lang w:val="en-GB"/>
         </w:rPr>
-        <w:t xml:space="preserve">%input ==  A </w:t>
+        <w:t>%input =</w:t>
+      </w:r>
+      <w:proofErr w:type="gramStart"/>
+      <w:r>
+        <w:rPr>
+          <w:lang w:val="en-GB"/>
+        </w:rPr>
+        <w:t>=  A</w:t>
+      </w:r>
+      <w:proofErr w:type="gramEnd"/>
+      <w:r>
+        <w:rPr>
+          <w:lang w:val="en-GB"/>
+        </w:rPr>
+        <w:t xml:space="preserve"> </w:t>
       </w:r>
       <w:r>
         <w:rPr>
@@ -8729,14 +9806,16 @@
         <w:rPr>
           <w:lang w:val="en-GB"/>
         </w:rPr>
-        <w:t xml:space="preserve">%input ==  </w:t>
-      </w:r>
-      <w:r>
-        <w:rPr>
-          <w:lang w:val="en-GB"/>
-        </w:rPr>
-        <w:t>F</w:t>
-      </w:r>
+        <w:t>%input =</w:t>
+      </w:r>
+      <w:proofErr w:type="gramStart"/>
+      <w:r>
+        <w:rPr>
+          <w:lang w:val="en-GB"/>
+        </w:rPr>
+        <w:t>=  F</w:t>
+      </w:r>
+      <w:proofErr w:type="gramEnd"/>
       <w:r>
         <w:rPr>
           <w:lang w:val="en-GB"/>
@@ -8761,14 +9840,16 @@
         <w:rPr>
           <w:lang w:val="en-GB"/>
         </w:rPr>
-        <w:t xml:space="preserve">%input ==  </w:t>
-      </w:r>
-      <w:r>
-        <w:rPr>
-          <w:lang w:val="en-GB"/>
-        </w:rPr>
-        <w:t>D</w:t>
-      </w:r>
+        <w:t>%input =</w:t>
+      </w:r>
+      <w:proofErr w:type="gramStart"/>
+      <w:r>
+        <w:rPr>
+          <w:lang w:val="en-GB"/>
+        </w:rPr>
+        <w:t>=  D</w:t>
+      </w:r>
+      <w:proofErr w:type="gramEnd"/>
       <w:r>
         <w:rPr>
           <w:lang w:val="en-GB"/>
@@ -8847,12 +9928,14 @@
           <w:lang w:val="en-GB"/>
         </w:rPr>
       </w:pPr>
+      <w:proofErr w:type="gramStart"/>
       <w:r>
         <w:rPr>
           <w:lang w:val="en-GB"/>
         </w:rPr>
         <w:t>:F</w:t>
       </w:r>
+      <w:proofErr w:type="gramEnd"/>
     </w:p>
     <w:p>
       <w:pPr>
@@ -8897,12 +9980,14 @@
           <w:lang w:val="en-GB"/>
         </w:rPr>
       </w:pPr>
+      <w:proofErr w:type="gramStart"/>
       <w:r>
         <w:rPr>
           <w:lang w:val="en-GB"/>
         </w:rPr>
         <w:t>:A</w:t>
       </w:r>
+      <w:proofErr w:type="gramEnd"/>
     </w:p>
     <w:p>
       <w:pPr>
@@ -8915,8 +10000,16 @@
         <w:rPr>
           <w:lang w:val="en-GB"/>
         </w:rPr>
-        <w:t>for %%I in (1 1 4) DO(</w:t>
-      </w:r>
+        <w:t xml:space="preserve">for %%I in (1 1 4) </w:t>
+      </w:r>
+      <w:proofErr w:type="gramStart"/>
+      <w:r>
+        <w:rPr>
+          <w:lang w:val="en-GB"/>
+        </w:rPr>
+        <w:t>DO(</w:t>
+      </w:r>
+      <w:proofErr w:type="gramEnd"/>
     </w:p>
     <w:p>
       <w:pPr>
@@ -8925,11 +10018,19 @@
           <w:lang w:val="en-GB"/>
         </w:rPr>
       </w:pPr>
-      <w:r>
-        <w:rPr>
-          <w:lang w:val="en-GB"/>
-        </w:rPr>
-        <w:t>echo enter path</w:t>
+      <w:proofErr w:type="gramStart"/>
+      <w:r>
+        <w:rPr>
+          <w:lang w:val="en-GB"/>
+        </w:rPr>
+        <w:t>echo</w:t>
+      </w:r>
+      <w:proofErr w:type="gramEnd"/>
+      <w:r>
+        <w:rPr>
+          <w:lang w:val="en-GB"/>
+        </w:rPr>
+        <w:t xml:space="preserve"> enter path</w:t>
       </w:r>
     </w:p>
     <w:p>
@@ -8957,6 +10058,7 @@
         <w:rPr>
           <w:lang w:val="en-GB"/>
         </w:rPr>
+        <w:lastRenderedPageBreak/>
         <w:t>copy %input C:\save</w:t>
       </w:r>
     </w:p>
@@ -9000,9 +10102,11 @@
       <w:pPr>
         <w:ind w:left="1440"/>
       </w:pPr>
+      <w:proofErr w:type="gramStart"/>
       <w:r>
         <w:t>:Z</w:t>
       </w:r>
+      <w:proofErr w:type="gramEnd"/>
     </w:p>
     <w:p>
       <w:pPr>
@@ -9021,9 +10125,11 @@
       <w:pPr>
         <w:ind w:left="1440"/>
       </w:pPr>
+      <w:proofErr w:type="gramStart"/>
       <w:r>
         <w:t>:END</w:t>
       </w:r>
+      <w:proofErr w:type="gramEnd"/>
     </w:p>
     <w:p>
       <w:pPr>
@@ -14118,6 +15224,7 @@
     <w:rsid w:val="006E5384"/>
     <w:rsid w:val="0074099F"/>
     <w:rsid w:val="007528D3"/>
+    <w:rsid w:val="007A2BF6"/>
     <w:rsid w:val="007A4A66"/>
     <w:rsid w:val="0080370F"/>
     <w:rsid w:val="008304C7"/>
@@ -14125,6 +15232,7 @@
     <w:rsid w:val="009C7AC5"/>
     <w:rsid w:val="00A30D1A"/>
     <w:rsid w:val="00A357E8"/>
+    <w:rsid w:val="00A60AD5"/>
     <w:rsid w:val="00AD1A26"/>
     <w:rsid w:val="00AF1C09"/>
     <w:rsid w:val="00B212A1"/>
